--- a/第2期/笔记/I2C驱动总结.docx
+++ b/第2期/笔记/I2C驱动总结.docx
@@ -47,10 +47,10 @@
             <v:path o:extrusionok="f" gradientshapeok="t" o:connecttype="rect"/>
             <o:lock v:ext="edit" aspectratio="t"/>
           </v:shapetype>
-          <v:shape id="_x0000_i1028" type="#_x0000_t75" style="width:271.5pt;height:229.5pt" o:ole="">
+          <v:shape id="_x0000_i1025" type="#_x0000_t75" style="width:271.7pt;height:229.7pt" o:ole="">
             <v:imagedata r:id="rId8" o:title=""/>
           </v:shape>
-          <o:OLEObject Type="Embed" ProgID="Visio.Drawing.15" ShapeID="_x0000_i1028" DrawAspect="Content" ObjectID="_1614283646" r:id="rId9"/>
+          <o:OLEObject Type="Embed" ProgID="Visio.Drawing.15" ShapeID="_x0000_i1025" DrawAspect="Content" ObjectID="_1614398785" r:id="rId9"/>
         </w:object>
       </w:r>
     </w:p>
@@ -312,13 +312,7 @@
         <w:rPr>
           <w:rFonts w:hint="eastAsia"/>
         </w:rPr>
-        <w:t>适配器层</w:t>
-      </w:r>
-      <w:r>
-        <w:rPr>
-          <w:rFonts w:hint="eastAsia"/>
-        </w:rPr>
-        <w:t>是和单板相关的硬件驱动操作，</w:t>
+        <w:t>适配器层是和单板相关的硬件驱动操作，</w:t>
       </w:r>
       <w:r>
         <w:rPr>
@@ -389,19 +383,16 @@
       </w:pPr>
       <w:r>
         <w:object w:dxaOrig="9660" w:dyaOrig="7201">
-          <v:shape id="_x0000_i1035" type="#_x0000_t75" style="width:483pt;height:5in" o:ole="">
+          <v:shape id="_x0000_i1026" type="#_x0000_t75" style="width:483.45pt;height:5in" o:ole="">
             <v:imagedata r:id="rId10" o:title=""/>
           </v:shape>
-          <o:OLEObject Type="Embed" ProgID="Visio.Drawing.15" ShapeID="_x0000_i1035" DrawAspect="Content" ObjectID="_1614283647" r:id="rId11"/>
+          <o:OLEObject Type="Embed" ProgID="Visio.Drawing.15" ShapeID="_x0000_i1026" DrawAspect="Content" ObjectID="_1614398786" r:id="rId11"/>
         </w:object>
       </w:r>
     </w:p>
     <w:p>
       <w:pPr>
         <w:ind w:firstLine="420"/>
-        <w:rPr>
-          <w:rFonts w:hint="eastAsia"/>
-        </w:rPr>
       </w:pPr>
       <w:r>
         <w:rPr>
@@ -554,13 +545,7 @@
         <w:rPr>
           <w:rFonts w:hint="eastAsia"/>
         </w:rPr>
-        <w:t>驱动后，会</w:t>
-      </w:r>
-      <w:r>
-        <w:rPr>
-          <w:rFonts w:hint="eastAsia"/>
-        </w:rPr>
-        <w:t>将该设备挂在</w:t>
+        <w:t>驱动后，会将该设备挂在</w:t>
       </w:r>
       <w:r>
         <w:rPr>
@@ -623,13 +608,7 @@
         <w:rPr>
           <w:rFonts w:hint="eastAsia"/>
         </w:rPr>
-        <w:t>数据结构来描述</w:t>
-      </w:r>
-      <w:r>
-        <w:rPr>
-          <w:rFonts w:hint="eastAsia"/>
-        </w:rPr>
-        <w:t>。在图中只表示一些数据结构中比较核心的成员。</w:t>
+        <w:t>数据结构来描述。在图中只表示一些数据结构中比较核心的成员。</w:t>
       </w:r>
       <w:r>
         <w:rPr>
@@ -981,9 +960,6 @@
       <w:pPr>
         <w:pStyle w:val="a7"/>
         <w:ind w:firstLine="416"/>
-        <w:rPr>
-          <w:rFonts w:hint="eastAsia"/>
-        </w:rPr>
       </w:pPr>
       <w:r>
         <w:t>};</w:t>
@@ -1673,9 +1649,6 @@
     <w:p>
       <w:pPr>
         <w:ind w:firstLine="420"/>
-        <w:rPr>
-          <w:rFonts w:hint="eastAsia"/>
-        </w:rPr>
       </w:pPr>
       <w:r>
         <w:rPr>
@@ -1718,13 +1691,7 @@
         <w:rPr>
           <w:rFonts w:hint="eastAsia"/>
         </w:rPr>
-        <w:t>设备</w:t>
-      </w:r>
-      <w:r>
-        <w:rPr>
-          <w:rFonts w:hint="eastAsia"/>
-        </w:rPr>
-        <w:t>地址等关键信息，接着添加到</w:t>
+        <w:t>设备地址等关键信息，接着添加到</w:t>
       </w:r>
       <w:proofErr w:type="spellStart"/>
       <w:r>
@@ -1952,9 +1919,6 @@
       <w:pPr>
         <w:pStyle w:val="a7"/>
         <w:ind w:firstLine="416"/>
-        <w:rPr>
-          <w:rFonts w:hint="eastAsia"/>
-        </w:rPr>
       </w:pPr>
       <w:r>
         <w:t>};</w:t>
@@ -1963,6 +1927,253 @@
     <w:p>
       <w:pPr>
         <w:ind w:firstLine="420"/>
+        <w:rPr>
+          <w:rFonts w:hint="eastAsia"/>
+        </w:rPr>
+      </w:pPr>
+      <w:r>
+        <w:rPr>
+          <w:rFonts w:hint="eastAsia"/>
+        </w:rPr>
+        <w:t>该接口还有一个强化版本</w:t>
+      </w:r>
+      <w:r>
+        <w:rPr>
+          <w:rStyle w:val="Char"/>
+        </w:rPr>
+        <w:t>i2c_new_probed_device</w:t>
+      </w:r>
+      <w:r>
+        <w:t>，</w:t>
+      </w:r>
+      <w:r>
+        <w:rPr>
+          <w:rFonts w:hint="eastAsia"/>
+        </w:rPr>
+        <w:t>此接口用于在添加</w:t>
+      </w:r>
+      <w:r>
+        <w:rPr>
+          <w:rFonts w:hint="eastAsia"/>
+        </w:rPr>
+        <w:t>i</w:t>
+      </w:r>
+      <w:r>
+        <w:t>2</w:t>
+      </w:r>
+      <w:r>
+        <w:rPr>
+          <w:rFonts w:hint="eastAsia"/>
+        </w:rPr>
+        <w:t>c</w:t>
+      </w:r>
+      <w:r>
+        <w:rPr>
+          <w:rFonts w:hint="eastAsia"/>
+        </w:rPr>
+        <w:t>设备前通过发送起始信号和从设备地址来确认从设备是否物理存在，</w:t>
+      </w:r>
+      <w:r>
+        <w:rPr>
+          <w:rFonts w:hint="eastAsia"/>
+        </w:rPr>
+        <w:t>确认收到应答信号之后再调用</w:t>
+      </w:r>
+      <w:r>
+        <w:rPr>
+          <w:rStyle w:val="Char"/>
+        </w:rPr>
+        <w:t>i2c_new_device(</w:t>
+      </w:r>
+      <w:proofErr w:type="spellStart"/>
+      <w:r>
+        <w:rPr>
+          <w:rStyle w:val="Char"/>
+        </w:rPr>
+        <w:t>adap</w:t>
+      </w:r>
+      <w:proofErr w:type="spellEnd"/>
+      <w:r>
+        <w:rPr>
+          <w:rStyle w:val="Char"/>
+        </w:rPr>
+        <w:t>, info)</w:t>
+      </w:r>
+      <w:r>
+        <w:rPr>
+          <w:rFonts w:hint="eastAsia"/>
+        </w:rPr>
+        <w:t>去添加</w:t>
+      </w:r>
+      <w:r>
+        <w:rPr>
+          <w:rFonts w:hint="eastAsia"/>
+        </w:rPr>
+        <w:t>i</w:t>
+      </w:r>
+      <w:r>
+        <w:t>2</w:t>
+      </w:r>
+      <w:r>
+        <w:rPr>
+          <w:rFonts w:hint="eastAsia"/>
+        </w:rPr>
+        <w:t>c</w:t>
+      </w:r>
+      <w:r>
+        <w:rPr>
+          <w:rFonts w:hint="eastAsia"/>
+        </w:rPr>
+        <w:t>设备。</w:t>
+      </w:r>
+      <w:r>
+        <w:rPr>
+          <w:rFonts w:hint="eastAsia"/>
+        </w:rPr>
+        <w:t>其核心逻辑如下：</w:t>
+      </w:r>
+    </w:p>
+    <w:p>
+      <w:pPr>
+        <w:pStyle w:val="a7"/>
+        <w:ind w:firstLine="416"/>
+      </w:pPr>
+      <w:r>
+        <w:t>i2c_new_probed_device</w:t>
+      </w:r>
+    </w:p>
+    <w:p>
+      <w:pPr>
+        <w:pStyle w:val="a7"/>
+        <w:ind w:firstLine="416"/>
+      </w:pPr>
+      <w:r>
+        <w:rPr>
+          <w:rFonts w:hint="eastAsia"/>
+        </w:rPr>
+        <w:tab/>
+        <w:t>probe(</w:t>
+      </w:r>
+      <w:proofErr w:type="spellStart"/>
+      <w:r>
+        <w:rPr>
+          <w:rFonts w:hint="eastAsia"/>
+        </w:rPr>
+        <w:t>adap</w:t>
+      </w:r>
+      <w:proofErr w:type="spellEnd"/>
+      <w:r>
+        <w:rPr>
+          <w:rFonts w:hint="eastAsia"/>
+        </w:rPr>
+        <w:t xml:space="preserve">, </w:t>
+      </w:r>
+      <w:proofErr w:type="spellStart"/>
+      <w:r>
+        <w:rPr>
+          <w:rFonts w:hint="eastAsia"/>
+        </w:rPr>
+        <w:t>addr_list</w:t>
+      </w:r>
+      <w:proofErr w:type="spellEnd"/>
+      <w:r>
+        <w:rPr>
+          <w:rFonts w:hint="eastAsia"/>
+        </w:rPr>
+        <w:t>[</w:t>
+      </w:r>
+      <w:proofErr w:type="spellStart"/>
+      <w:r>
+        <w:rPr>
+          <w:rFonts w:hint="eastAsia"/>
+        </w:rPr>
+        <w:t>i</w:t>
+      </w:r>
+      <w:proofErr w:type="spellEnd"/>
+      <w:r>
+        <w:rPr>
+          <w:rFonts w:hint="eastAsia"/>
+        </w:rPr>
+        <w:t xml:space="preserve">])   /* </w:t>
+      </w:r>
+      <w:r>
+        <w:rPr>
+          <w:rFonts w:hint="eastAsia"/>
+        </w:rPr>
+        <w:t>确定设备是否真实存在</w:t>
+      </w:r>
+      <w:r>
+        <w:rPr>
+          <w:rFonts w:hint="eastAsia"/>
+        </w:rPr>
+        <w:t xml:space="preserve"> */</w:t>
+      </w:r>
+    </w:p>
+    <w:p>
+      <w:pPr>
+        <w:pStyle w:val="a7"/>
+        <w:ind w:firstLine="416"/>
+      </w:pPr>
+      <w:r>
+        <w:tab/>
+        <w:t>info-&gt;</w:t>
+      </w:r>
+      <w:proofErr w:type="spellStart"/>
+      <w:r>
+        <w:t>addr</w:t>
+      </w:r>
+      <w:proofErr w:type="spellEnd"/>
+      <w:r>
+        <w:t xml:space="preserve"> = </w:t>
+      </w:r>
+      <w:proofErr w:type="spellStart"/>
+      <w:r>
+        <w:t>addr_list</w:t>
+      </w:r>
+      <w:proofErr w:type="spellEnd"/>
+      <w:r>
+        <w:t>[</w:t>
+      </w:r>
+      <w:proofErr w:type="spellStart"/>
+      <w:r>
+        <w:t>i</w:t>
+      </w:r>
+      <w:proofErr w:type="spellEnd"/>
+      <w:r>
+        <w:t>];</w:t>
+      </w:r>
+    </w:p>
+    <w:p>
+      <w:pPr>
+        <w:pStyle w:val="a7"/>
+        <w:ind w:firstLine="416"/>
+      </w:pPr>
+      <w:r>
+        <w:tab/>
+        <w:t>i2c_new_</w:t>
+      </w:r>
+      <w:proofErr w:type="gramStart"/>
+      <w:r>
+        <w:t>device(</w:t>
+      </w:r>
+      <w:proofErr w:type="spellStart"/>
+      <w:proofErr w:type="gramEnd"/>
+      <w:r>
+        <w:t>adap</w:t>
+      </w:r>
+      <w:proofErr w:type="spellEnd"/>
+      <w:r>
+        <w:t>, info);</w:t>
+      </w:r>
+    </w:p>
+    <w:p>
+      <w:pPr>
+        <w:ind w:firstLine="420"/>
+      </w:pPr>
+    </w:p>
+    <w:p>
+      <w:pPr>
+        <w:ind w:firstLineChars="0" w:firstLine="0"/>
         <w:rPr>
           <w:rFonts w:hint="eastAsia"/>
         </w:rPr>
@@ -2041,9 +2252,6 @@
       <w:pPr>
         <w:pStyle w:val="a7"/>
         <w:ind w:firstLine="416"/>
-        <w:rPr>
-          <w:rFonts w:hint="eastAsia"/>
-        </w:rPr>
       </w:pPr>
       <w:r>
         <w:t>{</w:t>
@@ -2247,9 +2455,6 @@
     <w:p>
       <w:pPr>
         <w:ind w:firstLine="420"/>
-        <w:rPr>
-          <w:rFonts w:hint="eastAsia"/>
-        </w:rPr>
       </w:pPr>
       <w:r>
         <w:rPr>
@@ -2319,6 +2524,11 @@
         </w:rPr>
         <w:t>设备，不适合动态加载。</w:t>
       </w:r>
+    </w:p>
+    <w:p>
+      <w:pPr>
+        <w:ind w:firstLine="420"/>
+      </w:pPr>
     </w:p>
     <w:p>
       <w:pPr>
@@ -2326,161 +2536,1571 @@
         <w:ind w:firstLine="640"/>
       </w:pPr>
       <w:r>
-        <w:t>i2c_new_probed_device</w:t>
+        <w:rPr>
+          <w:rFonts w:hint="eastAsia"/>
+        </w:rPr>
+        <w:t>从用户空间创建设备</w:t>
       </w:r>
     </w:p>
     <w:p>
       <w:pPr>
         <w:ind w:firstLine="420"/>
-        <w:rPr>
-          <w:rFonts w:hint="eastAsia"/>
-        </w:rPr>
-      </w:pPr>
-      <w:r>
-        <w:rPr>
-          <w:rFonts w:hint="eastAsia"/>
-        </w:rPr>
-        <w:t>此接口</w:t>
+      </w:pPr>
+      <w:r>
+        <w:rPr>
+          <w:rFonts w:hint="eastAsia"/>
+        </w:rPr>
+        <w:t>这里举一个例子：</w:t>
+      </w:r>
+    </w:p>
+    <w:p>
+      <w:pPr>
+        <w:ind w:firstLine="420"/>
+        <w:rPr>
+          <w:rFonts w:hint="eastAsia"/>
+        </w:rPr>
+      </w:pPr>
+      <w:r>
+        <w:rPr>
+          <w:rFonts w:hint="eastAsia"/>
+        </w:rPr>
+        <w:t>创建设备</w:t>
+      </w:r>
+    </w:p>
+    <w:p>
+      <w:pPr>
+        <w:pStyle w:val="a7"/>
+        <w:ind w:firstLine="416"/>
+        <w:rPr>
+          <w:rFonts w:hint="eastAsia"/>
+        </w:rPr>
+      </w:pPr>
+      <w:r>
+        <w:t>echo at24c08 0x50 &gt; /sys/class/i2c-adapter/i2c-0/</w:t>
+      </w:r>
+      <w:proofErr w:type="spellStart"/>
+      <w:r>
+        <w:t>new_device</w:t>
+      </w:r>
+      <w:proofErr w:type="spellEnd"/>
+    </w:p>
+    <w:p>
+      <w:pPr>
+        <w:ind w:firstLine="420"/>
+        <w:rPr>
+          <w:rFonts w:hint="eastAsia"/>
+        </w:rPr>
+      </w:pPr>
+      <w:r>
+        <w:rPr>
+          <w:rFonts w:hint="eastAsia"/>
+        </w:rPr>
+        <w:t>i2c_new_device</w:t>
+      </w:r>
+      <w:r>
+        <w:rPr>
+          <w:rFonts w:hint="eastAsia"/>
+        </w:rPr>
+        <w:t>被调用</w:t>
+      </w:r>
+      <w:r>
+        <w:rPr>
+          <w:rFonts w:hint="eastAsia"/>
+        </w:rPr>
+        <w:t>，创建了一个</w:t>
+      </w:r>
+      <w:r>
+        <w:rPr>
+          <w:rFonts w:hint="eastAsia"/>
+        </w:rPr>
+        <w:t>at</w:t>
+      </w:r>
+      <w:r>
+        <w:t>24c08</w:t>
+      </w:r>
+      <w:r>
+        <w:rPr>
+          <w:rFonts w:hint="eastAsia"/>
+        </w:rPr>
+        <w:t>设备，其从设备地址为</w:t>
+      </w:r>
+      <w:r>
+        <w:rPr>
+          <w:rFonts w:hint="eastAsia"/>
+        </w:rPr>
+        <w:t>0x</w:t>
+      </w:r>
+      <w:r>
+        <w:t>50.</w:t>
+      </w:r>
+    </w:p>
+    <w:p>
+      <w:pPr>
+        <w:ind w:firstLine="420"/>
+        <w:rPr>
+          <w:rFonts w:hint="eastAsia"/>
+        </w:rPr>
+      </w:pPr>
+      <w:r>
+        <w:rPr>
+          <w:rFonts w:hint="eastAsia"/>
+        </w:rPr>
+        <w:t>删除设备</w:t>
+      </w:r>
+    </w:p>
+    <w:p>
+      <w:pPr>
+        <w:pStyle w:val="a7"/>
+        <w:ind w:firstLine="416"/>
+        <w:rPr>
+          <w:rFonts w:hint="eastAsia"/>
+        </w:rPr>
+      </w:pPr>
+      <w:r>
+        <w:t>echo 0x50 &gt; /sys/class/i2c-adapter/i2c-0/</w:t>
+      </w:r>
+      <w:proofErr w:type="spellStart"/>
+      <w:r>
+        <w:t>delete_device</w:t>
+      </w:r>
+      <w:proofErr w:type="spellEnd"/>
+    </w:p>
+    <w:p>
+      <w:pPr>
+        <w:ind w:firstLine="420"/>
+      </w:pPr>
+      <w:r>
+        <w:rPr>
+          <w:rFonts w:hint="eastAsia"/>
+        </w:rPr>
+        <w:t>i2c_unregister_device</w:t>
+      </w:r>
+      <w:r>
+        <w:rPr>
+          <w:rFonts w:hint="eastAsia"/>
+        </w:rPr>
+        <w:t>被调用，删除该设备相关信息。</w:t>
+      </w:r>
+    </w:p>
+    <w:p>
+      <w:pPr>
+        <w:ind w:firstLine="420"/>
+      </w:pPr>
+    </w:p>
+    <w:p>
+      <w:pPr>
+        <w:pStyle w:val="3"/>
+        <w:ind w:firstLine="640"/>
+      </w:pPr>
+      <w:r>
+        <w:t>i2c_add_driver</w:t>
+      </w:r>
+    </w:p>
+    <w:p>
+      <w:pPr>
+        <w:ind w:firstLine="420"/>
+        <w:rPr>
+          <w:rFonts w:hint="eastAsia"/>
+        </w:rPr>
+      </w:pPr>
+      <w:r>
+        <w:rPr>
+          <w:rFonts w:hint="eastAsia"/>
+        </w:rPr>
+        <w:t>前面的</w:t>
+      </w:r>
+      <w:r>
+        <w:rPr>
+          <w:rFonts w:hint="eastAsia"/>
+        </w:rPr>
+        <w:t>3</w:t>
+      </w:r>
+      <w:r>
+        <w:rPr>
+          <w:rFonts w:hint="eastAsia"/>
+        </w:rPr>
+        <w:t>种方法都要事先确定适配器</w:t>
+      </w:r>
+      <w:r>
+        <w:rPr>
+          <w:rFonts w:hint="eastAsia"/>
+        </w:rPr>
+        <w:t>(I2C</w:t>
+      </w:r>
+      <w:r>
+        <w:rPr>
+          <w:rFonts w:hint="eastAsia"/>
+        </w:rPr>
+        <w:t>总线</w:t>
+      </w:r>
+      <w:r>
+        <w:rPr>
+          <w:rFonts w:hint="eastAsia"/>
+        </w:rPr>
+        <w:t>,I2C</w:t>
+      </w:r>
+      <w:r>
+        <w:rPr>
+          <w:rFonts w:hint="eastAsia"/>
+        </w:rPr>
+        <w:t>控制器</w:t>
+      </w:r>
+      <w:r>
+        <w:rPr>
+          <w:rFonts w:hint="eastAsia"/>
+        </w:rPr>
+        <w:t>)</w:t>
+      </w:r>
+      <w:r>
+        <w:rPr>
+          <w:rFonts w:hint="eastAsia"/>
+        </w:rPr>
+        <w:t>，</w:t>
+      </w:r>
+      <w:r>
+        <w:rPr>
+          <w:rFonts w:hint="eastAsia"/>
+        </w:rPr>
+        <w:t>如果事先并不知道这个</w:t>
+      </w:r>
+      <w:r>
+        <w:rPr>
+          <w:rFonts w:hint="eastAsia"/>
+        </w:rPr>
+        <w:t>I2C</w:t>
+      </w:r>
+      <w:r>
+        <w:rPr>
+          <w:rFonts w:hint="eastAsia"/>
+        </w:rPr>
+        <w:t>设备在哪个适配器上，怎么办？</w:t>
+      </w:r>
+      <w:r>
+        <w:rPr>
+          <w:rFonts w:hint="eastAsia"/>
+        </w:rPr>
+        <w:t>这个接口就是来解决</w:t>
+      </w:r>
+      <w:r>
+        <w:rPr>
+          <w:rFonts w:hint="eastAsia"/>
+        </w:rPr>
+        <w:lastRenderedPageBreak/>
+        <w:t>这个问题的。它在</w:t>
+      </w:r>
+      <w:r>
+        <w:rPr>
+          <w:rFonts w:hint="eastAsia"/>
+        </w:rPr>
+        <w:t>所有的适配器上</w:t>
+      </w:r>
+      <w:r>
+        <w:rPr>
+          <w:rFonts w:hint="eastAsia"/>
+        </w:rPr>
+        <w:t>查找，找到正确的适配器。</w:t>
+      </w:r>
+      <w:r>
+        <w:rPr>
+          <w:rFonts w:hint="eastAsia"/>
+        </w:rPr>
+        <w:t>其核心逻辑如下所示，其中，缩进代表下一层的调用。</w:t>
+      </w:r>
+    </w:p>
+    <w:p>
+      <w:pPr>
+        <w:pStyle w:val="a7"/>
+        <w:ind w:firstLine="416"/>
+      </w:pPr>
+      <w:r>
+        <w:t>i2c_add_driver</w:t>
+      </w:r>
+    </w:p>
+    <w:p>
+      <w:pPr>
+        <w:pStyle w:val="a7"/>
+        <w:ind w:firstLine="416"/>
+      </w:pPr>
+      <w:r>
+        <w:tab/>
+        <w:t>i2c_register_driver</w:t>
+      </w:r>
+    </w:p>
+    <w:p>
+      <w:pPr>
+        <w:pStyle w:val="a7"/>
+        <w:ind w:firstLine="416"/>
+        <w:rPr>
+          <w:rFonts w:hint="eastAsia"/>
+        </w:rPr>
+      </w:pPr>
+      <w:r>
+        <w:rPr>
+          <w:rFonts w:hint="eastAsia"/>
+        </w:rPr>
+        <w:tab/>
+      </w:r>
+      <w:r>
+        <w:rPr>
+          <w:rFonts w:hint="eastAsia"/>
+        </w:rPr>
+        <w:tab/>
+        <w:t>a. at24cxx_driver</w:t>
+      </w:r>
+      <w:r>
+        <w:rPr>
+          <w:rFonts w:hint="eastAsia"/>
+        </w:rPr>
+        <w:t>放入</w:t>
+      </w:r>
+      <w:r>
+        <w:rPr>
+          <w:rFonts w:hint="eastAsia"/>
+        </w:rPr>
+        <w:t>i2c_bus_type</w:t>
+      </w:r>
+      <w:r>
+        <w:rPr>
+          <w:rFonts w:hint="eastAsia"/>
+        </w:rPr>
+        <w:t>的</w:t>
+      </w:r>
+      <w:proofErr w:type="spellStart"/>
+      <w:r>
+        <w:rPr>
+          <w:rFonts w:hint="eastAsia"/>
+        </w:rPr>
+        <w:t>drv</w:t>
+      </w:r>
+      <w:proofErr w:type="spellEnd"/>
+      <w:r>
+        <w:rPr>
+          <w:rFonts w:hint="eastAsia"/>
+        </w:rPr>
+        <w:t>链表</w:t>
+      </w:r>
+    </w:p>
+    <w:p>
+      <w:pPr>
+        <w:pStyle w:val="a7"/>
+        <w:ind w:firstLine="416"/>
+        <w:rPr>
+          <w:rFonts w:hint="eastAsia"/>
+        </w:rPr>
+      </w:pPr>
+      <w:r>
+        <w:rPr>
+          <w:rFonts w:hint="eastAsia"/>
+        </w:rPr>
+        <w:tab/>
+      </w:r>
+      <w:r>
+        <w:rPr>
+          <w:rFonts w:hint="eastAsia"/>
+        </w:rPr>
+        <w:tab/>
+        <w:t xml:space="preserve">   </w:t>
+      </w:r>
+      <w:r>
+        <w:rPr>
+          <w:rFonts w:hint="eastAsia"/>
+        </w:rPr>
+        <w:t>并且从</w:t>
+      </w:r>
+      <w:r>
+        <w:rPr>
+          <w:rFonts w:hint="eastAsia"/>
+        </w:rPr>
+        <w:t>dev</w:t>
+      </w:r>
+      <w:r>
+        <w:rPr>
+          <w:rFonts w:hint="eastAsia"/>
+        </w:rPr>
+        <w:t>链表里取出能匹配的</w:t>
+      </w:r>
+      <w:r>
+        <w:rPr>
+          <w:rFonts w:hint="eastAsia"/>
+        </w:rPr>
+        <w:t>i2c_client</w:t>
+      </w:r>
+      <w:r>
+        <w:rPr>
+          <w:rFonts w:hint="eastAsia"/>
+        </w:rPr>
+        <w:t>并调用</w:t>
+      </w:r>
+      <w:r>
+        <w:rPr>
+          <w:rFonts w:hint="eastAsia"/>
+        </w:rPr>
+        <w:t>probe</w:t>
+      </w:r>
+    </w:p>
+    <w:p>
+      <w:pPr>
+        <w:pStyle w:val="a7"/>
+        <w:ind w:firstLine="416"/>
+      </w:pPr>
+      <w:r>
+        <w:tab/>
+      </w:r>
+      <w:r>
+        <w:tab/>
+      </w:r>
+      <w:proofErr w:type="spellStart"/>
+      <w:r>
+        <w:t>driver_register</w:t>
+      </w:r>
+      <w:proofErr w:type="spellEnd"/>
+      <w:r>
+        <w:tab/>
+      </w:r>
+      <w:r>
+        <w:tab/>
+      </w:r>
+    </w:p>
+    <w:p>
+      <w:pPr>
+        <w:pStyle w:val="a7"/>
+        <w:ind w:firstLine="416"/>
+      </w:pPr>
+      <w:r>
+        <w:tab/>
+      </w:r>
+      <w:r>
+        <w:tab/>
+      </w:r>
+    </w:p>
+    <w:p>
+      <w:pPr>
+        <w:pStyle w:val="a7"/>
+        <w:ind w:firstLine="416"/>
+        <w:rPr>
+          <w:rFonts w:hint="eastAsia"/>
+        </w:rPr>
+      </w:pPr>
+      <w:r>
+        <w:rPr>
+          <w:rFonts w:hint="eastAsia"/>
+        </w:rPr>
+        <w:tab/>
+      </w:r>
+      <w:r>
+        <w:rPr>
+          <w:rFonts w:hint="eastAsia"/>
+        </w:rPr>
+        <w:tab/>
+        <w:t xml:space="preserve">b. </w:t>
+      </w:r>
+      <w:r>
+        <w:rPr>
+          <w:rFonts w:hint="eastAsia"/>
+        </w:rPr>
+        <w:t>对于每一个适配器，调用</w:t>
+      </w:r>
+      <w:r>
+        <w:rPr>
+          <w:rFonts w:hint="eastAsia"/>
+        </w:rPr>
+        <w:t>__</w:t>
+      </w:r>
+      <w:proofErr w:type="spellStart"/>
+      <w:r>
+        <w:rPr>
+          <w:rFonts w:hint="eastAsia"/>
+        </w:rPr>
+        <w:t>process_new_driver</w:t>
+      </w:r>
+      <w:proofErr w:type="spellEnd"/>
+    </w:p>
+    <w:p>
+      <w:pPr>
+        <w:pStyle w:val="a7"/>
+        <w:ind w:firstLine="416"/>
+        <w:rPr>
+          <w:rFonts w:hint="eastAsia"/>
+        </w:rPr>
+      </w:pPr>
+      <w:r>
+        <w:rPr>
+          <w:rFonts w:hint="eastAsia"/>
+        </w:rPr>
+        <w:tab/>
+      </w:r>
+      <w:r>
+        <w:rPr>
+          <w:rFonts w:hint="eastAsia"/>
+        </w:rPr>
+        <w:tab/>
+        <w:t xml:space="preserve">   </w:t>
+      </w:r>
+      <w:r>
+        <w:rPr>
+          <w:rFonts w:hint="eastAsia"/>
+        </w:rPr>
+        <w:t>对于每一个适配器，调用它的函数确定</w:t>
+      </w:r>
+      <w:proofErr w:type="spellStart"/>
+      <w:r>
+        <w:rPr>
+          <w:rFonts w:hint="eastAsia"/>
+        </w:rPr>
+        <w:t>address_list</w:t>
+      </w:r>
+      <w:proofErr w:type="spellEnd"/>
+      <w:r>
+        <w:rPr>
+          <w:rFonts w:hint="eastAsia"/>
+        </w:rPr>
+        <w:t>里的设备是否存在</w:t>
+      </w:r>
+    </w:p>
+    <w:p>
+      <w:pPr>
+        <w:pStyle w:val="a7"/>
+        <w:ind w:firstLine="416"/>
+        <w:rPr>
+          <w:rFonts w:hint="eastAsia"/>
+        </w:rPr>
+      </w:pPr>
+      <w:r>
+        <w:rPr>
+          <w:rFonts w:hint="eastAsia"/>
+        </w:rPr>
+        <w:tab/>
+      </w:r>
+      <w:r>
+        <w:rPr>
+          <w:rFonts w:hint="eastAsia"/>
+        </w:rPr>
+        <w:tab/>
+        <w:t xml:space="preserve">   </w:t>
+      </w:r>
+      <w:r>
+        <w:rPr>
+          <w:rFonts w:hint="eastAsia"/>
+        </w:rPr>
+        <w:t>如果存在，再调用</w:t>
+      </w:r>
+      <w:r>
+        <w:rPr>
+          <w:rFonts w:hint="eastAsia"/>
+        </w:rPr>
+        <w:t>detect</w:t>
+      </w:r>
+      <w:r>
+        <w:rPr>
+          <w:rFonts w:hint="eastAsia"/>
+        </w:rPr>
+        <w:t>进一步确定、设置，然后</w:t>
+      </w:r>
+      <w:r>
+        <w:rPr>
+          <w:rFonts w:hint="eastAsia"/>
+        </w:rPr>
+        <w:t>i2c_new_device</w:t>
+      </w:r>
+    </w:p>
+    <w:p>
+      <w:pPr>
+        <w:pStyle w:val="a7"/>
+        <w:ind w:firstLine="416"/>
+      </w:pPr>
+      <w:r>
+        <w:tab/>
+      </w:r>
+      <w:r>
+        <w:tab/>
+        <w:t>/* Walk the adapters that are already present */</w:t>
+      </w:r>
+    </w:p>
+    <w:p>
+      <w:pPr>
+        <w:pStyle w:val="a7"/>
+        <w:ind w:firstLine="416"/>
+      </w:pPr>
+      <w:r>
+        <w:tab/>
+      </w:r>
+      <w:r>
+        <w:tab/>
+        <w:t>i2c_for_each_</w:t>
+      </w:r>
+      <w:proofErr w:type="gramStart"/>
+      <w:r>
+        <w:t>dev(</w:t>
+      </w:r>
+      <w:proofErr w:type="gramEnd"/>
+      <w:r>
+        <w:t>driver, __</w:t>
+      </w:r>
+      <w:proofErr w:type="spellStart"/>
+      <w:r>
+        <w:t>process_new_driver</w:t>
+      </w:r>
+      <w:proofErr w:type="spellEnd"/>
+      <w:r>
+        <w:t>);</w:t>
+      </w:r>
+    </w:p>
+    <w:p>
+      <w:pPr>
+        <w:pStyle w:val="a7"/>
+        <w:ind w:firstLine="416"/>
+      </w:pPr>
+      <w:r>
+        <w:tab/>
+      </w:r>
+      <w:r>
+        <w:tab/>
+      </w:r>
+      <w:r>
+        <w:tab/>
+        <w:t>__</w:t>
+      </w:r>
+      <w:proofErr w:type="spellStart"/>
+      <w:r>
+        <w:t>process_new_driver</w:t>
+      </w:r>
+      <w:proofErr w:type="spellEnd"/>
+    </w:p>
+    <w:p>
+      <w:pPr>
+        <w:pStyle w:val="a7"/>
+        <w:ind w:firstLine="416"/>
+        <w:rPr>
+          <w:rFonts w:hint="eastAsia"/>
+        </w:rPr>
+      </w:pPr>
+      <w:r>
+        <w:rPr>
+          <w:rFonts w:hint="eastAsia"/>
+        </w:rPr>
+        <w:tab/>
+      </w:r>
+      <w:r>
+        <w:rPr>
+          <w:rFonts w:hint="eastAsia"/>
+        </w:rPr>
+        <w:tab/>
+      </w:r>
+      <w:r>
+        <w:rPr>
+          <w:rFonts w:hint="eastAsia"/>
+        </w:rPr>
+        <w:tab/>
+      </w:r>
+      <w:r>
+        <w:rPr>
+          <w:rFonts w:hint="eastAsia"/>
+        </w:rPr>
+        <w:tab/>
+        <w:t xml:space="preserve">/* </w:t>
+      </w:r>
+      <w:r>
+        <w:rPr>
+          <w:rFonts w:hint="eastAsia"/>
+        </w:rPr>
+        <w:t>在总线</w:t>
+      </w:r>
+      <w:r>
+        <w:rPr>
+          <w:rFonts w:hint="eastAsia"/>
+        </w:rPr>
+        <w:t>-</w:t>
+      </w:r>
+      <w:r>
+        <w:rPr>
+          <w:rFonts w:hint="eastAsia"/>
+        </w:rPr>
+        <w:t>设备</w:t>
+      </w:r>
+      <w:r>
+        <w:rPr>
+          <w:rFonts w:hint="eastAsia"/>
+        </w:rPr>
+        <w:t>-</w:t>
+      </w:r>
+      <w:r>
+        <w:rPr>
+          <w:rFonts w:hint="eastAsia"/>
+        </w:rPr>
+        <w:t>驱动模型中，</w:t>
+      </w:r>
+      <w:r>
+        <w:rPr>
+          <w:rFonts w:hint="eastAsia"/>
+        </w:rPr>
+        <w:t>i2c</w:t>
+      </w:r>
+      <w:r>
+        <w:rPr>
+          <w:rFonts w:hint="eastAsia"/>
+        </w:rPr>
+        <w:t>设备也包括</w:t>
+      </w:r>
+      <w:r>
+        <w:rPr>
+          <w:rFonts w:hint="eastAsia"/>
+        </w:rPr>
+        <w:t>adapter</w:t>
+      </w:r>
+      <w:r>
+        <w:rPr>
+          <w:rFonts w:hint="eastAsia"/>
+        </w:rPr>
+        <w:t>，这类</w:t>
+      </w:r>
+      <w:r>
+        <w:rPr>
+          <w:rFonts w:hint="eastAsia"/>
+        </w:rPr>
+        <w:t>device</w:t>
+      </w:r>
+      <w:r>
+        <w:rPr>
+          <w:rFonts w:hint="eastAsia"/>
+        </w:rPr>
+        <w:t>的</w:t>
+      </w:r>
+      <w:r>
+        <w:rPr>
+          <w:rFonts w:hint="eastAsia"/>
+        </w:rPr>
+        <w:t>type</w:t>
+      </w:r>
+      <w:r>
+        <w:rPr>
+          <w:rFonts w:hint="eastAsia"/>
+        </w:rPr>
+        <w:t>为</w:t>
+      </w:r>
+      <w:r>
+        <w:rPr>
+          <w:rFonts w:hint="eastAsia"/>
+        </w:rPr>
+        <w:t>i2c_adapter_type</w:t>
+      </w:r>
+    </w:p>
+    <w:p>
+      <w:pPr>
+        <w:pStyle w:val="a7"/>
+        <w:ind w:firstLine="416"/>
+        <w:rPr>
+          <w:rFonts w:hint="eastAsia"/>
+        </w:rPr>
+      </w:pPr>
+      <w:r>
+        <w:rPr>
+          <w:rFonts w:hint="eastAsia"/>
+        </w:rPr>
+        <w:tab/>
+      </w:r>
+      <w:r>
+        <w:rPr>
+          <w:rFonts w:hint="eastAsia"/>
+        </w:rPr>
+        <w:tab/>
+      </w:r>
+      <w:r>
+        <w:rPr>
+          <w:rFonts w:hint="eastAsia"/>
+        </w:rPr>
+        <w:tab/>
+      </w:r>
+      <w:r>
+        <w:rPr>
+          <w:rFonts w:hint="eastAsia"/>
+        </w:rPr>
+        <w:tab/>
+        <w:t xml:space="preserve">*  </w:t>
+      </w:r>
+      <w:r>
+        <w:rPr>
+          <w:rFonts w:hint="eastAsia"/>
+        </w:rPr>
+        <w:t>这个函数的目的就是去遍历</w:t>
+      </w:r>
+      <w:r>
+        <w:rPr>
+          <w:rFonts w:hint="eastAsia"/>
+        </w:rPr>
+        <w:t>device</w:t>
+      </w:r>
+      <w:r>
+        <w:rPr>
+          <w:rFonts w:hint="eastAsia"/>
+        </w:rPr>
+        <w:t>链表中的</w:t>
+      </w:r>
+      <w:r>
+        <w:rPr>
+          <w:rFonts w:hint="eastAsia"/>
+        </w:rPr>
+        <w:t>adapter</w:t>
+      </w:r>
+    </w:p>
+    <w:p>
+      <w:pPr>
+        <w:pStyle w:val="a7"/>
+        <w:ind w:firstLine="416"/>
+      </w:pPr>
+      <w:r>
+        <w:tab/>
+      </w:r>
+      <w:r>
+        <w:tab/>
+      </w:r>
+      <w:r>
+        <w:tab/>
+      </w:r>
+      <w:r>
+        <w:tab/>
+        <w:t>*/</w:t>
+      </w:r>
+    </w:p>
+    <w:p>
+      <w:pPr>
+        <w:pStyle w:val="a7"/>
+        <w:ind w:firstLine="416"/>
+        <w:rPr>
+          <w:rFonts w:hint="eastAsia"/>
+        </w:rPr>
+      </w:pPr>
+      <w:r>
+        <w:rPr>
+          <w:rFonts w:hint="eastAsia"/>
+        </w:rPr>
+        <w:tab/>
+      </w:r>
+      <w:r>
+        <w:rPr>
+          <w:rFonts w:hint="eastAsia"/>
+        </w:rPr>
+        <w:tab/>
+      </w:r>
+      <w:r>
+        <w:rPr>
+          <w:rFonts w:hint="eastAsia"/>
+        </w:rPr>
+        <w:tab/>
+      </w:r>
+      <w:r>
+        <w:rPr>
+          <w:rFonts w:hint="eastAsia"/>
+        </w:rPr>
+        <w:tab/>
+        <w:t>if (dev-&gt;</w:t>
+      </w:r>
+      <w:proofErr w:type="gramStart"/>
+      <w:r>
+        <w:rPr>
+          <w:rFonts w:hint="eastAsia"/>
+        </w:rPr>
+        <w:t>type !</w:t>
+      </w:r>
+      <w:proofErr w:type="gramEnd"/>
+      <w:r>
+        <w:rPr>
+          <w:rFonts w:hint="eastAsia"/>
+        </w:rPr>
+        <w:t>= &amp;i2c_adapter_type) return 0</w:t>
+      </w:r>
+      <w:r>
+        <w:rPr>
+          <w:rFonts w:hint="eastAsia"/>
+        </w:rPr>
+        <w:t>；</w:t>
+      </w:r>
+    </w:p>
+    <w:p>
+      <w:pPr>
+        <w:pStyle w:val="a7"/>
+        <w:ind w:firstLine="416"/>
+      </w:pPr>
+      <w:r>
+        <w:tab/>
+      </w:r>
+      <w:r>
+        <w:tab/>
+      </w:r>
+      <w:r>
+        <w:tab/>
+      </w:r>
+      <w:r>
+        <w:tab/>
+        <w:t xml:space="preserve">i2c_do_add_adapter </w:t>
+      </w:r>
+    </w:p>
+    <w:p>
+      <w:pPr>
+        <w:pStyle w:val="a7"/>
+        <w:ind w:firstLine="416"/>
+      </w:pPr>
+      <w:r>
+        <w:tab/>
+      </w:r>
+      <w:r>
+        <w:tab/>
+      </w:r>
+      <w:r>
+        <w:tab/>
+      </w:r>
+      <w:r>
+        <w:tab/>
+      </w:r>
+      <w:r>
+        <w:tab/>
+        <w:t>/* Detect supported devices on that bus, and instantiate them */</w:t>
+      </w:r>
+    </w:p>
+    <w:p>
+      <w:pPr>
+        <w:pStyle w:val="a7"/>
+        <w:ind w:firstLine="416"/>
+      </w:pPr>
+      <w:r>
+        <w:tab/>
+      </w:r>
+      <w:r>
+        <w:tab/>
+      </w:r>
+      <w:r>
+        <w:tab/>
+      </w:r>
+      <w:r>
+        <w:tab/>
+      </w:r>
+      <w:r>
+        <w:tab/>
+        <w:t>i2c_</w:t>
+      </w:r>
+      <w:proofErr w:type="gramStart"/>
+      <w:r>
+        <w:t>detect(</w:t>
+      </w:r>
+      <w:proofErr w:type="spellStart"/>
+      <w:proofErr w:type="gramEnd"/>
+      <w:r>
+        <w:t>adap</w:t>
+      </w:r>
+      <w:proofErr w:type="spellEnd"/>
+      <w:r>
+        <w:t>, driver);</w:t>
+      </w:r>
+    </w:p>
+    <w:p>
+      <w:pPr>
+        <w:pStyle w:val="a7"/>
+        <w:ind w:firstLine="416"/>
+      </w:pPr>
+      <w:r>
+        <w:tab/>
+      </w:r>
+      <w:r>
+        <w:tab/>
+      </w:r>
+      <w:r>
+        <w:tab/>
+      </w:r>
+      <w:r>
+        <w:tab/>
+      </w:r>
+      <w:r>
+        <w:tab/>
+      </w:r>
+      <w:r>
+        <w:tab/>
+        <w:t>for (</w:t>
+      </w:r>
+      <w:proofErr w:type="spellStart"/>
+      <w:r>
+        <w:t>i</w:t>
+      </w:r>
+      <w:proofErr w:type="spellEnd"/>
+      <w:r>
+        <w:t xml:space="preserve"> = 0; </w:t>
+      </w:r>
+      <w:proofErr w:type="spellStart"/>
+      <w:r>
+        <w:t>address_list</w:t>
+      </w:r>
+      <w:proofErr w:type="spellEnd"/>
+      <w:r>
+        <w:t>[</w:t>
+      </w:r>
+      <w:proofErr w:type="spellStart"/>
+      <w:r>
+        <w:t>i</w:t>
+      </w:r>
+      <w:proofErr w:type="spellEnd"/>
+      <w:proofErr w:type="gramStart"/>
+      <w:r>
+        <w:t>] !</w:t>
+      </w:r>
+      <w:proofErr w:type="gramEnd"/>
+      <w:r>
+        <w:t xml:space="preserve">= I2C_CLIENT_END; </w:t>
+      </w:r>
+      <w:proofErr w:type="spellStart"/>
+      <w:r>
+        <w:t>i</w:t>
+      </w:r>
+      <w:proofErr w:type="spellEnd"/>
+      <w:r>
+        <w:t xml:space="preserve"> += 1) {</w:t>
+      </w:r>
+    </w:p>
+    <w:p>
+      <w:pPr>
+        <w:pStyle w:val="a7"/>
+        <w:ind w:firstLine="416"/>
+      </w:pPr>
+      <w:r>
+        <w:tab/>
+      </w:r>
+      <w:r>
+        <w:tab/>
+      </w:r>
+      <w:r>
+        <w:tab/>
+      </w:r>
+      <w:r>
+        <w:tab/>
+      </w:r>
+      <w:r>
+        <w:tab/>
+      </w:r>
+      <w:r>
+        <w:tab/>
+      </w:r>
+      <w:r>
+        <w:tab/>
+        <w:t>err = i2c_detect_</w:t>
+      </w:r>
+      <w:proofErr w:type="gramStart"/>
+      <w:r>
+        <w:t>address(</w:t>
+      </w:r>
+      <w:proofErr w:type="spellStart"/>
+      <w:proofErr w:type="gramEnd"/>
+      <w:r>
+        <w:t>temp_client</w:t>
+      </w:r>
+      <w:proofErr w:type="spellEnd"/>
+      <w:r>
+        <w:t>, driver);</w:t>
+      </w:r>
+    </w:p>
+    <w:p>
+      <w:pPr>
+        <w:pStyle w:val="a7"/>
+        <w:ind w:firstLine="416"/>
+        <w:rPr>
+          <w:rFonts w:hint="eastAsia"/>
+        </w:rPr>
+      </w:pPr>
+      <w:r>
+        <w:rPr>
+          <w:rFonts w:hint="eastAsia"/>
+        </w:rPr>
+        <w:tab/>
+      </w:r>
+      <w:r>
+        <w:rPr>
+          <w:rFonts w:hint="eastAsia"/>
+        </w:rPr>
+        <w:tab/>
+      </w:r>
+      <w:r>
+        <w:rPr>
+          <w:rFonts w:hint="eastAsia"/>
+        </w:rPr>
+        <w:tab/>
+      </w:r>
+      <w:r>
+        <w:rPr>
+          <w:rFonts w:hint="eastAsia"/>
+        </w:rPr>
+        <w:tab/>
+      </w:r>
+      <w:r>
+        <w:rPr>
+          <w:rFonts w:hint="eastAsia"/>
+        </w:rPr>
+        <w:tab/>
+      </w:r>
+      <w:r>
+        <w:rPr>
+          <w:rFonts w:hint="eastAsia"/>
+        </w:rPr>
+        <w:tab/>
+      </w:r>
+      <w:r>
+        <w:rPr>
+          <w:rFonts w:hint="eastAsia"/>
+        </w:rPr>
+        <w:tab/>
+      </w:r>
+      <w:r>
+        <w:rPr>
+          <w:rFonts w:hint="eastAsia"/>
+        </w:rPr>
+        <w:tab/>
+        <w:t xml:space="preserve">/* </w:t>
+      </w:r>
+      <w:r>
+        <w:rPr>
+          <w:rFonts w:hint="eastAsia"/>
+        </w:rPr>
+        <w:t>判断这个设备是否存在：简单的发出</w:t>
+      </w:r>
+      <w:r>
+        <w:rPr>
+          <w:rFonts w:hint="eastAsia"/>
+        </w:rPr>
+        <w:t>S</w:t>
+      </w:r>
+      <w:r>
+        <w:rPr>
+          <w:rFonts w:hint="eastAsia"/>
+        </w:rPr>
+        <w:t>信号确定有</w:t>
+      </w:r>
+      <w:r>
+        <w:rPr>
+          <w:rFonts w:hint="eastAsia"/>
+        </w:rPr>
+        <w:t>ACK */</w:t>
+      </w:r>
+    </w:p>
+    <w:p>
+      <w:pPr>
+        <w:pStyle w:val="a7"/>
+        <w:ind w:firstLine="416"/>
+      </w:pPr>
+      <w:r>
+        <w:tab/>
+      </w:r>
+      <w:r>
+        <w:tab/>
+      </w:r>
+      <w:r>
+        <w:tab/>
+      </w:r>
+      <w:r>
+        <w:tab/>
+      </w:r>
+      <w:r>
+        <w:tab/>
+      </w:r>
+      <w:r>
+        <w:tab/>
+      </w:r>
+      <w:r>
+        <w:tab/>
+      </w:r>
+      <w:r>
+        <w:tab/>
+        <w:t xml:space="preserve">if </w:t>
+      </w:r>
+      <w:proofErr w:type="gramStart"/>
+      <w:r>
+        <w:t>(!i</w:t>
+      </w:r>
+      <w:proofErr w:type="gramEnd"/>
+      <w:r>
+        <w:t xml:space="preserve">2c_default_probe(adapter, </w:t>
+      </w:r>
+      <w:proofErr w:type="spellStart"/>
+      <w:r>
+        <w:t>addr</w:t>
+      </w:r>
+      <w:proofErr w:type="spellEnd"/>
+      <w:r>
+        <w:t>))</w:t>
+      </w:r>
+    </w:p>
+    <w:p>
+      <w:pPr>
+        <w:pStyle w:val="a7"/>
+        <w:ind w:firstLine="416"/>
+      </w:pPr>
+      <w:r>
+        <w:tab/>
+      </w:r>
+      <w:r>
+        <w:tab/>
+      </w:r>
+      <w:r>
+        <w:tab/>
+      </w:r>
+      <w:r>
+        <w:tab/>
+      </w:r>
+      <w:r>
+        <w:tab/>
+      </w:r>
+      <w:r>
+        <w:tab/>
+      </w:r>
+      <w:r>
+        <w:tab/>
+      </w:r>
+      <w:r>
+        <w:tab/>
+      </w:r>
+      <w:r>
+        <w:tab/>
+        <w:t>return 0;</w:t>
+      </w:r>
+    </w:p>
+    <w:p>
+      <w:pPr>
+        <w:pStyle w:val="a7"/>
+        <w:ind w:firstLine="416"/>
+      </w:pPr>
+      <w:r>
+        <w:tab/>
+      </w:r>
+      <w:r>
+        <w:tab/>
+      </w:r>
+      <w:r>
+        <w:tab/>
+      </w:r>
+      <w:r>
+        <w:tab/>
+      </w:r>
+      <w:r>
+        <w:tab/>
+      </w:r>
+      <w:r>
+        <w:tab/>
+      </w:r>
+      <w:r>
+        <w:tab/>
+      </w:r>
+      <w:r>
+        <w:tab/>
+      </w:r>
+    </w:p>
+    <w:p>
+      <w:pPr>
+        <w:pStyle w:val="a7"/>
+        <w:ind w:firstLine="416"/>
+      </w:pPr>
+      <w:r>
+        <w:tab/>
+      </w:r>
+      <w:r>
+        <w:tab/>
+      </w:r>
+      <w:r>
+        <w:tab/>
+      </w:r>
+      <w:r>
+        <w:tab/>
+      </w:r>
+      <w:r>
+        <w:tab/>
+      </w:r>
+      <w:r>
+        <w:tab/>
+      </w:r>
+      <w:r>
+        <w:tab/>
+      </w:r>
+      <w:r>
+        <w:tab/>
+      </w:r>
+      <w:proofErr w:type="spellStart"/>
+      <w:proofErr w:type="gramStart"/>
+      <w:r>
+        <w:t>memset</w:t>
+      </w:r>
+      <w:proofErr w:type="spellEnd"/>
+      <w:r>
+        <w:t>(</w:t>
+      </w:r>
+      <w:proofErr w:type="gramEnd"/>
+      <w:r>
+        <w:t xml:space="preserve">&amp;info, 0, </w:t>
+      </w:r>
+      <w:proofErr w:type="spellStart"/>
+      <w:r>
+        <w:t>sizeof</w:t>
+      </w:r>
+      <w:proofErr w:type="spellEnd"/>
+      <w:r>
+        <w:t>(struct i2c_board_info));</w:t>
+      </w:r>
+    </w:p>
+    <w:p>
+      <w:pPr>
+        <w:pStyle w:val="a7"/>
+        <w:ind w:firstLine="416"/>
+      </w:pPr>
+      <w:r>
+        <w:tab/>
+      </w:r>
+      <w:r>
+        <w:tab/>
+      </w:r>
+      <w:r>
+        <w:tab/>
+      </w:r>
+      <w:r>
+        <w:tab/>
+      </w:r>
+      <w:r>
+        <w:tab/>
+      </w:r>
+      <w:r>
+        <w:tab/>
+      </w:r>
+      <w:r>
+        <w:tab/>
+      </w:r>
+      <w:r>
+        <w:tab/>
+      </w:r>
+      <w:proofErr w:type="spellStart"/>
+      <w:proofErr w:type="gramStart"/>
+      <w:r>
+        <w:t>info.addr</w:t>
+      </w:r>
+      <w:proofErr w:type="spellEnd"/>
+      <w:proofErr w:type="gramEnd"/>
+      <w:r>
+        <w:t xml:space="preserve"> = </w:t>
+      </w:r>
+      <w:proofErr w:type="spellStart"/>
+      <w:r>
+        <w:t>addr</w:t>
+      </w:r>
+      <w:proofErr w:type="spellEnd"/>
+      <w:r>
+        <w:t>;</w:t>
+      </w:r>
+      <w:r>
+        <w:tab/>
+      </w:r>
+    </w:p>
+    <w:p>
+      <w:pPr>
+        <w:pStyle w:val="a7"/>
+        <w:ind w:firstLine="416"/>
+      </w:pPr>
+      <w:r>
+        <w:tab/>
+      </w:r>
+      <w:r>
+        <w:tab/>
+      </w:r>
+      <w:r>
+        <w:tab/>
+      </w:r>
+      <w:r>
+        <w:tab/>
+      </w:r>
+      <w:r>
+        <w:tab/>
+      </w:r>
+      <w:r>
+        <w:tab/>
+      </w:r>
+      <w:r>
+        <w:tab/>
+      </w:r>
+      <w:r>
+        <w:tab/>
+      </w:r>
+    </w:p>
+    <w:p>
+      <w:pPr>
+        <w:pStyle w:val="a7"/>
+        <w:ind w:firstLine="416"/>
+        <w:rPr>
+          <w:rFonts w:hint="eastAsia"/>
+        </w:rPr>
+      </w:pPr>
+      <w:r>
+        <w:rPr>
+          <w:rFonts w:hint="eastAsia"/>
+        </w:rPr>
+        <w:tab/>
+      </w:r>
+      <w:r>
+        <w:rPr>
+          <w:rFonts w:hint="eastAsia"/>
+        </w:rPr>
+        <w:tab/>
+      </w:r>
+      <w:r>
+        <w:rPr>
+          <w:rFonts w:hint="eastAsia"/>
+        </w:rPr>
+        <w:tab/>
+      </w:r>
+      <w:r>
+        <w:rPr>
+          <w:rFonts w:hint="eastAsia"/>
+        </w:rPr>
+        <w:tab/>
+      </w:r>
+      <w:r>
+        <w:rPr>
+          <w:rFonts w:hint="eastAsia"/>
+        </w:rPr>
+        <w:tab/>
+      </w:r>
+      <w:r>
+        <w:rPr>
+          <w:rFonts w:hint="eastAsia"/>
+        </w:rPr>
+        <w:tab/>
+      </w:r>
+      <w:r>
+        <w:rPr>
+          <w:rFonts w:hint="eastAsia"/>
+        </w:rPr>
+        <w:tab/>
+      </w:r>
+      <w:r>
+        <w:rPr>
+          <w:rFonts w:hint="eastAsia"/>
+        </w:rPr>
+        <w:tab/>
+        <w:t xml:space="preserve">// </w:t>
+      </w:r>
+      <w:r>
+        <w:rPr>
+          <w:rFonts w:hint="eastAsia"/>
+        </w:rPr>
+        <w:t>设置</w:t>
+      </w:r>
+      <w:proofErr w:type="spellStart"/>
+      <w:r>
+        <w:rPr>
+          <w:rFonts w:hint="eastAsia"/>
+        </w:rPr>
+        <w:t>info.type</w:t>
+      </w:r>
+      <w:proofErr w:type="spellEnd"/>
+    </w:p>
+    <w:p>
+      <w:pPr>
+        <w:pStyle w:val="a7"/>
+        <w:ind w:firstLine="416"/>
+      </w:pPr>
+      <w:r>
+        <w:tab/>
+      </w:r>
+      <w:r>
+        <w:tab/>
+      </w:r>
+      <w:r>
+        <w:tab/>
+      </w:r>
+      <w:r>
+        <w:tab/>
+      </w:r>
+      <w:r>
+        <w:tab/>
+      </w:r>
+      <w:r>
+        <w:tab/>
+      </w:r>
+      <w:r>
+        <w:tab/>
+      </w:r>
+      <w:r>
+        <w:tab/>
+        <w:t>err</w:t>
       </w:r>
       <w:bookmarkStart w:id="0" w:name="_GoBack"/>
       <w:bookmarkEnd w:id="0"/>
-    </w:p>
-    <w:p>
-      <w:pPr>
-        <w:ind w:firstLine="420"/>
-      </w:pPr>
-      <w:r>
-        <w:t>i2c_new_probed_device</w:t>
-      </w:r>
-    </w:p>
-    <w:p>
-      <w:pPr>
-        <w:ind w:firstLine="420"/>
-        <w:rPr>
-          <w:rFonts w:hint="eastAsia"/>
-        </w:rPr>
-      </w:pPr>
-      <w:r>
-        <w:rPr>
-          <w:rFonts w:hint="eastAsia"/>
-        </w:rPr>
-        <w:tab/>
-        <w:t>probe(</w:t>
-      </w:r>
-      <w:proofErr w:type="spellStart"/>
-      <w:r>
-        <w:rPr>
-          <w:rFonts w:hint="eastAsia"/>
-        </w:rPr>
-        <w:t>adap</w:t>
-      </w:r>
-      <w:proofErr w:type="spellEnd"/>
-      <w:r>
-        <w:rPr>
-          <w:rFonts w:hint="eastAsia"/>
-        </w:rPr>
-        <w:t xml:space="preserve">, </w:t>
-      </w:r>
-      <w:proofErr w:type="spellStart"/>
-      <w:r>
-        <w:rPr>
-          <w:rFonts w:hint="eastAsia"/>
-        </w:rPr>
-        <w:t>addr_list</w:t>
-      </w:r>
-      <w:proofErr w:type="spellEnd"/>
-      <w:r>
-        <w:rPr>
-          <w:rFonts w:hint="eastAsia"/>
-        </w:rPr>
-        <w:t>[</w:t>
-      </w:r>
-      <w:proofErr w:type="spellStart"/>
-      <w:r>
-        <w:rPr>
-          <w:rFonts w:hint="eastAsia"/>
-        </w:rPr>
-        <w:t>i</w:t>
-      </w:r>
-      <w:proofErr w:type="spellEnd"/>
-      <w:r>
-        <w:rPr>
-          <w:rFonts w:hint="eastAsia"/>
-        </w:rPr>
-        <w:t xml:space="preserve">])   /* </w:t>
-      </w:r>
-      <w:r>
-        <w:rPr>
-          <w:rFonts w:hint="eastAsia"/>
-        </w:rPr>
-        <w:t>确定设备是否真实存在</w:t>
-      </w:r>
-      <w:r>
-        <w:rPr>
-          <w:rFonts w:hint="eastAsia"/>
-        </w:rPr>
-        <w:t xml:space="preserve"> */</w:t>
-      </w:r>
-    </w:p>
-    <w:p>
-      <w:pPr>
-        <w:ind w:firstLine="420"/>
-      </w:pPr>
-      <w:r>
-        <w:tab/>
-        <w:t>info-&gt;</w:t>
-      </w:r>
-      <w:proofErr w:type="spellStart"/>
-      <w:r>
-        <w:t>addr</w:t>
-      </w:r>
-      <w:proofErr w:type="spellEnd"/>
-      <w:r>
-        <w:t xml:space="preserve"> = </w:t>
-      </w:r>
-      <w:proofErr w:type="spellStart"/>
-      <w:r>
-        <w:t>addr_list</w:t>
-      </w:r>
-      <w:proofErr w:type="spellEnd"/>
-      <w:r>
-        <w:t>[</w:t>
-      </w:r>
-      <w:proofErr w:type="spellStart"/>
-      <w:r>
-        <w:t>i</w:t>
-      </w:r>
-      <w:proofErr w:type="spellEnd"/>
-      <w:r>
-        <w:t>];</w:t>
-      </w:r>
-    </w:p>
-    <w:p>
-      <w:pPr>
-        <w:ind w:firstLine="420"/>
-        <w:rPr>
-          <w:rFonts w:hint="eastAsia"/>
-        </w:rPr>
-      </w:pPr>
-      <w:r>
-        <w:tab/>
-        <w:t>i2c_new_</w:t>
+      <w:r>
+        <w:t xml:space="preserve"> = driver-&gt;</w:t>
       </w:r>
       <w:proofErr w:type="gramStart"/>
       <w:r>
-        <w:t>device(</w:t>
+        <w:t>detect(</w:t>
       </w:r>
       <w:proofErr w:type="spellStart"/>
       <w:proofErr w:type="gramEnd"/>
       <w:r>
-        <w:t>adap</w:t>
+        <w:t>temp_client</w:t>
       </w:r>
       <w:proofErr w:type="spellEnd"/>
       <w:r>
-        <w:t>, info);</w:t>
-      </w:r>
+        <w:t>, &amp;info);</w:t>
+      </w:r>
+    </w:p>
+    <w:p>
+      <w:pPr>
+        <w:pStyle w:val="a7"/>
+        <w:ind w:firstLine="416"/>
+      </w:pPr>
+      <w:r>
+        <w:tab/>
+      </w:r>
+      <w:r>
+        <w:tab/>
+      </w:r>
+      <w:r>
+        <w:tab/>
+      </w:r>
+    </w:p>
+    <w:p>
+      <w:pPr>
+        <w:pStyle w:val="a7"/>
+        <w:ind w:firstLine="416"/>
+      </w:pPr>
+      <w:r>
+        <w:tab/>
+      </w:r>
+      <w:r>
+        <w:tab/>
+      </w:r>
+      <w:r>
+        <w:tab/>
+      </w:r>
+      <w:r>
+        <w:tab/>
+      </w:r>
+      <w:r>
+        <w:tab/>
+      </w:r>
+      <w:r>
+        <w:tab/>
+      </w:r>
+      <w:r>
+        <w:tab/>
+      </w:r>
+      <w:r>
+        <w:tab/>
+        <w:t>i2c_new_device</w:t>
+      </w:r>
+    </w:p>
+    <w:p>
+      <w:pPr>
+        <w:ind w:firstLine="420"/>
+        <w:rPr>
+          <w:rFonts w:hint="eastAsia"/>
+        </w:rPr>
+      </w:pPr>
     </w:p>
     <w:sectPr>
+      <w:headerReference w:type="even" r:id="rId12"/>
+      <w:headerReference w:type="default" r:id="rId13"/>
+      <w:footerReference w:type="even" r:id="rId14"/>
+      <w:footerReference w:type="default" r:id="rId15"/>
+      <w:headerReference w:type="first" r:id="rId16"/>
+      <w:footerReference w:type="first" r:id="rId17"/>
       <w:pgSz w:w="16838" w:h="23811" w:code="8"/>
       <w:pgMar w:top="1440" w:right="1800" w:bottom="1440" w:left="1800" w:header="851" w:footer="992" w:gutter="0"/>
       <w:cols w:space="425"/>
@@ -2515,6 +4135,39 @@
 </w:endnotes>
 </file>
 
+<file path=word/footer1.xml><?xml version="1.0" encoding="utf-8"?>
+<w:ftr xmlns:wpc="http://schemas.microsoft.com/office/word/2010/wordprocessingCanvas" xmlns:cx="http://schemas.microsoft.com/office/drawing/2014/chartex" xmlns:cx1="http://schemas.microsoft.com/office/drawing/2015/9/8/chartex" xmlns:cx2="http://schemas.microsoft.com/office/drawing/2015/10/21/chartex" xmlns:cx3="http://schemas.microsoft.com/office/drawing/2016/5/9/chartex" xmlns:cx4="http://schemas.microsoft.com/office/drawing/2016/5/10/chartex" xmlns:cx5="http://schemas.microsoft.com/office/drawing/2016/5/11/chartex" xmlns:cx6="http://schemas.microsoft.com/office/drawing/2016/5/12/chartex" xmlns:cx7="http://schemas.microsoft.com/office/drawing/2016/5/13/chartex" xmlns:cx8="http://schemas.microsoft.com/office/drawing/2016/5/14/chartex" xmlns:mc="http://schemas.openxmlformats.org/markup-compatibility/2006" xmlns:aink="http://schemas.microsoft.com/office/drawing/2016/ink" xmlns:am3d="http://schemas.microsoft.com/office/drawing/2017/model3d" xmlns:o="urn:schemas-microsoft-com:office:office" xmlns:r="http://schemas.openxmlformats.org/officeDocument/2006/relationships" xmlns:m="http://schemas.openxmlformats.org/officeDocument/2006/math" xmlns:v="urn:schemas-microsoft-com:vml" xmlns:wp14="http://schemas.microsoft.com/office/word/2010/wordprocessingDrawing" xmlns:wp="http://schemas.openxmlformats.org/drawingml/2006/wordprocessingDrawing" xmlns:w10="urn:schemas-microsoft-com:office:word" xmlns:w="http://schemas.openxmlformats.org/wordprocessingml/2006/main" xmlns:w14="http://schemas.microsoft.com/office/word/2010/wordml" xmlns:w15="http://schemas.microsoft.com/office/word/2012/wordml" xmlns:w16cid="http://schemas.microsoft.com/office/word/2016/wordml/cid" xmlns:w16se="http://schemas.microsoft.com/office/word/2015/wordml/symex" xmlns:wpg="http://schemas.microsoft.com/office/word/2010/wordprocessingGroup" xmlns:wpi="http://schemas.microsoft.com/office/word/2010/wordprocessingInk" xmlns:wne="http://schemas.microsoft.com/office/word/2006/wordml" xmlns:wps="http://schemas.microsoft.com/office/word/2010/wordprocessingShape" mc:Ignorable="w14 w15 w16se w16cid wp14">
+  <w:p>
+    <w:pPr>
+      <w:pStyle w:val="ac"/>
+      <w:ind w:firstLine="360"/>
+    </w:pPr>
+  </w:p>
+</w:ftr>
+</file>
+
+<file path=word/footer2.xml><?xml version="1.0" encoding="utf-8"?>
+<w:ftr xmlns:wpc="http://schemas.microsoft.com/office/word/2010/wordprocessingCanvas" xmlns:cx="http://schemas.microsoft.com/office/drawing/2014/chartex" xmlns:cx1="http://schemas.microsoft.com/office/drawing/2015/9/8/chartex" xmlns:cx2="http://schemas.microsoft.com/office/drawing/2015/10/21/chartex" xmlns:cx3="http://schemas.microsoft.com/office/drawing/2016/5/9/chartex" xmlns:cx4="http://schemas.microsoft.com/office/drawing/2016/5/10/chartex" xmlns:cx5="http://schemas.microsoft.com/office/drawing/2016/5/11/chartex" xmlns:cx6="http://schemas.microsoft.com/office/drawing/2016/5/12/chartex" xmlns:cx7="http://schemas.microsoft.com/office/drawing/2016/5/13/chartex" xmlns:cx8="http://schemas.microsoft.com/office/drawing/2016/5/14/chartex" xmlns:mc="http://schemas.openxmlformats.org/markup-compatibility/2006" xmlns:aink="http://schemas.microsoft.com/office/drawing/2016/ink" xmlns:am3d="http://schemas.microsoft.com/office/drawing/2017/model3d" xmlns:o="urn:schemas-microsoft-com:office:office" xmlns:r="http://schemas.openxmlformats.org/officeDocument/2006/relationships" xmlns:m="http://schemas.openxmlformats.org/officeDocument/2006/math" xmlns:v="urn:schemas-microsoft-com:vml" xmlns:wp14="http://schemas.microsoft.com/office/word/2010/wordprocessingDrawing" xmlns:wp="http://schemas.openxmlformats.org/drawingml/2006/wordprocessingDrawing" xmlns:w10="urn:schemas-microsoft-com:office:word" xmlns:w="http://schemas.openxmlformats.org/wordprocessingml/2006/main" xmlns:w14="http://schemas.microsoft.com/office/word/2010/wordml" xmlns:w15="http://schemas.microsoft.com/office/word/2012/wordml" xmlns:w16cid="http://schemas.microsoft.com/office/word/2016/wordml/cid" xmlns:w16se="http://schemas.microsoft.com/office/word/2015/wordml/symex" xmlns:wpg="http://schemas.microsoft.com/office/word/2010/wordprocessingGroup" xmlns:wpi="http://schemas.microsoft.com/office/word/2010/wordprocessingInk" xmlns:wne="http://schemas.microsoft.com/office/word/2006/wordml" xmlns:wps="http://schemas.microsoft.com/office/word/2010/wordprocessingShape" mc:Ignorable="w14 w15 w16se w16cid wp14">
+  <w:p>
+    <w:pPr>
+      <w:pStyle w:val="ac"/>
+      <w:ind w:firstLine="360"/>
+    </w:pPr>
+  </w:p>
+</w:ftr>
+</file>
+
+<file path=word/footer3.xml><?xml version="1.0" encoding="utf-8"?>
+<w:ftr xmlns:wpc="http://schemas.microsoft.com/office/word/2010/wordprocessingCanvas" xmlns:cx="http://schemas.microsoft.com/office/drawing/2014/chartex" xmlns:cx1="http://schemas.microsoft.com/office/drawing/2015/9/8/chartex" xmlns:cx2="http://schemas.microsoft.com/office/drawing/2015/10/21/chartex" xmlns:cx3="http://schemas.microsoft.com/office/drawing/2016/5/9/chartex" xmlns:cx4="http://schemas.microsoft.com/office/drawing/2016/5/10/chartex" xmlns:cx5="http://schemas.microsoft.com/office/drawing/2016/5/11/chartex" xmlns:cx6="http://schemas.microsoft.com/office/drawing/2016/5/12/chartex" xmlns:cx7="http://schemas.microsoft.com/office/drawing/2016/5/13/chartex" xmlns:cx8="http://schemas.microsoft.com/office/drawing/2016/5/14/chartex" xmlns:mc="http://schemas.openxmlformats.org/markup-compatibility/2006" xmlns:aink="http://schemas.microsoft.com/office/drawing/2016/ink" xmlns:am3d="http://schemas.microsoft.com/office/drawing/2017/model3d" xmlns:o="urn:schemas-microsoft-com:office:office" xmlns:r="http://schemas.openxmlformats.org/officeDocument/2006/relationships" xmlns:m="http://schemas.openxmlformats.org/officeDocument/2006/math" xmlns:v="urn:schemas-microsoft-com:vml" xmlns:wp14="http://schemas.microsoft.com/office/word/2010/wordprocessingDrawing" xmlns:wp="http://schemas.openxmlformats.org/drawingml/2006/wordprocessingDrawing" xmlns:w10="urn:schemas-microsoft-com:office:word" xmlns:w="http://schemas.openxmlformats.org/wordprocessingml/2006/main" xmlns:w14="http://schemas.microsoft.com/office/word/2010/wordml" xmlns:w15="http://schemas.microsoft.com/office/word/2012/wordml" xmlns:w16cid="http://schemas.microsoft.com/office/word/2016/wordml/cid" xmlns:w16se="http://schemas.microsoft.com/office/word/2015/wordml/symex" xmlns:wpg="http://schemas.microsoft.com/office/word/2010/wordprocessingGroup" xmlns:wpi="http://schemas.microsoft.com/office/word/2010/wordprocessingInk" xmlns:wne="http://schemas.microsoft.com/office/word/2006/wordml" xmlns:wps="http://schemas.microsoft.com/office/word/2010/wordprocessingShape" mc:Ignorable="w14 w15 w16se w16cid wp14">
+  <w:p>
+    <w:pPr>
+      <w:pStyle w:val="ac"/>
+      <w:ind w:firstLine="360"/>
+    </w:pPr>
+  </w:p>
+</w:ftr>
+</file>
+
 <file path=word/footnotes.xml><?xml version="1.0" encoding="utf-8"?>
 <w:footnotes xmlns:wpc="http://schemas.microsoft.com/office/word/2010/wordprocessingCanvas" xmlns:cx="http://schemas.microsoft.com/office/drawing/2014/chartex" xmlns:cx1="http://schemas.microsoft.com/office/drawing/2015/9/8/chartex" xmlns:cx2="http://schemas.microsoft.com/office/drawing/2015/10/21/chartex" xmlns:cx3="http://schemas.microsoft.com/office/drawing/2016/5/9/chartex" xmlns:cx4="http://schemas.microsoft.com/office/drawing/2016/5/10/chartex" xmlns:cx5="http://schemas.microsoft.com/office/drawing/2016/5/11/chartex" xmlns:cx6="http://schemas.microsoft.com/office/drawing/2016/5/12/chartex" xmlns:cx7="http://schemas.microsoft.com/office/drawing/2016/5/13/chartex" xmlns:cx8="http://schemas.microsoft.com/office/drawing/2016/5/14/chartex" xmlns:mc="http://schemas.openxmlformats.org/markup-compatibility/2006" xmlns:aink="http://schemas.microsoft.com/office/drawing/2016/ink" xmlns:am3d="http://schemas.microsoft.com/office/drawing/2017/model3d" xmlns:o="urn:schemas-microsoft-com:office:office" xmlns:r="http://schemas.openxmlformats.org/officeDocument/2006/relationships" xmlns:m="http://schemas.openxmlformats.org/officeDocument/2006/math" xmlns:v="urn:schemas-microsoft-com:vml" xmlns:wp14="http://schemas.microsoft.com/office/word/2010/wordprocessingDrawing" xmlns:wp="http://schemas.openxmlformats.org/drawingml/2006/wordprocessingDrawing" xmlns:w10="urn:schemas-microsoft-com:office:word" xmlns:w="http://schemas.openxmlformats.org/wordprocessingml/2006/main" xmlns:w14="http://schemas.microsoft.com/office/word/2010/wordml" xmlns:w15="http://schemas.microsoft.com/office/word/2012/wordml" xmlns:w16cid="http://schemas.microsoft.com/office/word/2016/wordml/cid" xmlns:w16se="http://schemas.microsoft.com/office/word/2015/wordml/symex" xmlns:wpg="http://schemas.microsoft.com/office/word/2010/wordprocessingGroup" xmlns:wpi="http://schemas.microsoft.com/office/word/2010/wordprocessingInk" xmlns:wne="http://schemas.microsoft.com/office/word/2006/wordml" xmlns:wps="http://schemas.microsoft.com/office/word/2010/wordprocessingShape" mc:Ignorable="w14 w15 w16se w16cid wp14">
   <w:footnote w:type="separator" w:id="-1">
@@ -2538,6 +4191,39 @@
     </w:p>
   </w:footnote>
 </w:footnotes>
+</file>
+
+<file path=word/header1.xml><?xml version="1.0" encoding="utf-8"?>
+<w:hdr xmlns:wpc="http://schemas.microsoft.com/office/word/2010/wordprocessingCanvas" xmlns:cx="http://schemas.microsoft.com/office/drawing/2014/chartex" xmlns:cx1="http://schemas.microsoft.com/office/drawing/2015/9/8/chartex" xmlns:cx2="http://schemas.microsoft.com/office/drawing/2015/10/21/chartex" xmlns:cx3="http://schemas.microsoft.com/office/drawing/2016/5/9/chartex" xmlns:cx4="http://schemas.microsoft.com/office/drawing/2016/5/10/chartex" xmlns:cx5="http://schemas.microsoft.com/office/drawing/2016/5/11/chartex" xmlns:cx6="http://schemas.microsoft.com/office/drawing/2016/5/12/chartex" xmlns:cx7="http://schemas.microsoft.com/office/drawing/2016/5/13/chartex" xmlns:cx8="http://schemas.microsoft.com/office/drawing/2016/5/14/chartex" xmlns:mc="http://schemas.openxmlformats.org/markup-compatibility/2006" xmlns:aink="http://schemas.microsoft.com/office/drawing/2016/ink" xmlns:am3d="http://schemas.microsoft.com/office/drawing/2017/model3d" xmlns:o="urn:schemas-microsoft-com:office:office" xmlns:r="http://schemas.openxmlformats.org/officeDocument/2006/relationships" xmlns:m="http://schemas.openxmlformats.org/officeDocument/2006/math" xmlns:v="urn:schemas-microsoft-com:vml" xmlns:wp14="http://schemas.microsoft.com/office/word/2010/wordprocessingDrawing" xmlns:wp="http://schemas.openxmlformats.org/drawingml/2006/wordprocessingDrawing" xmlns:w10="urn:schemas-microsoft-com:office:word" xmlns:w="http://schemas.openxmlformats.org/wordprocessingml/2006/main" xmlns:w14="http://schemas.microsoft.com/office/word/2010/wordml" xmlns:w15="http://schemas.microsoft.com/office/word/2012/wordml" xmlns:w16cid="http://schemas.microsoft.com/office/word/2016/wordml/cid" xmlns:w16se="http://schemas.microsoft.com/office/word/2015/wordml/symex" xmlns:wpg="http://schemas.microsoft.com/office/word/2010/wordprocessingGroup" xmlns:wpi="http://schemas.microsoft.com/office/word/2010/wordprocessingInk" xmlns:wne="http://schemas.microsoft.com/office/word/2006/wordml" xmlns:wps="http://schemas.microsoft.com/office/word/2010/wordprocessingShape" mc:Ignorable="w14 w15 w16se w16cid wp14">
+  <w:p>
+    <w:pPr>
+      <w:pStyle w:val="aa"/>
+      <w:ind w:firstLine="360"/>
+    </w:pPr>
+  </w:p>
+</w:hdr>
+</file>
+
+<file path=word/header2.xml><?xml version="1.0" encoding="utf-8"?>
+<w:hdr xmlns:wpc="http://schemas.microsoft.com/office/word/2010/wordprocessingCanvas" xmlns:cx="http://schemas.microsoft.com/office/drawing/2014/chartex" xmlns:cx1="http://schemas.microsoft.com/office/drawing/2015/9/8/chartex" xmlns:cx2="http://schemas.microsoft.com/office/drawing/2015/10/21/chartex" xmlns:cx3="http://schemas.microsoft.com/office/drawing/2016/5/9/chartex" xmlns:cx4="http://schemas.microsoft.com/office/drawing/2016/5/10/chartex" xmlns:cx5="http://schemas.microsoft.com/office/drawing/2016/5/11/chartex" xmlns:cx6="http://schemas.microsoft.com/office/drawing/2016/5/12/chartex" xmlns:cx7="http://schemas.microsoft.com/office/drawing/2016/5/13/chartex" xmlns:cx8="http://schemas.microsoft.com/office/drawing/2016/5/14/chartex" xmlns:mc="http://schemas.openxmlformats.org/markup-compatibility/2006" xmlns:aink="http://schemas.microsoft.com/office/drawing/2016/ink" xmlns:am3d="http://schemas.microsoft.com/office/drawing/2017/model3d" xmlns:o="urn:schemas-microsoft-com:office:office" xmlns:r="http://schemas.openxmlformats.org/officeDocument/2006/relationships" xmlns:m="http://schemas.openxmlformats.org/officeDocument/2006/math" xmlns:v="urn:schemas-microsoft-com:vml" xmlns:wp14="http://schemas.microsoft.com/office/word/2010/wordprocessingDrawing" xmlns:wp="http://schemas.openxmlformats.org/drawingml/2006/wordprocessingDrawing" xmlns:w10="urn:schemas-microsoft-com:office:word" xmlns:w="http://schemas.openxmlformats.org/wordprocessingml/2006/main" xmlns:w14="http://schemas.microsoft.com/office/word/2010/wordml" xmlns:w15="http://schemas.microsoft.com/office/word/2012/wordml" xmlns:w16cid="http://schemas.microsoft.com/office/word/2016/wordml/cid" xmlns:w16se="http://schemas.microsoft.com/office/word/2015/wordml/symex" xmlns:wpg="http://schemas.microsoft.com/office/word/2010/wordprocessingGroup" xmlns:wpi="http://schemas.microsoft.com/office/word/2010/wordprocessingInk" xmlns:wne="http://schemas.microsoft.com/office/word/2006/wordml" xmlns:wps="http://schemas.microsoft.com/office/word/2010/wordprocessingShape" mc:Ignorable="w14 w15 w16se w16cid wp14">
+  <w:p>
+    <w:pPr>
+      <w:pStyle w:val="aa"/>
+      <w:ind w:firstLine="360"/>
+    </w:pPr>
+  </w:p>
+</w:hdr>
+</file>
+
+<file path=word/header3.xml><?xml version="1.0" encoding="utf-8"?>
+<w:hdr xmlns:wpc="http://schemas.microsoft.com/office/word/2010/wordprocessingCanvas" xmlns:cx="http://schemas.microsoft.com/office/drawing/2014/chartex" xmlns:cx1="http://schemas.microsoft.com/office/drawing/2015/9/8/chartex" xmlns:cx2="http://schemas.microsoft.com/office/drawing/2015/10/21/chartex" xmlns:cx3="http://schemas.microsoft.com/office/drawing/2016/5/9/chartex" xmlns:cx4="http://schemas.microsoft.com/office/drawing/2016/5/10/chartex" xmlns:cx5="http://schemas.microsoft.com/office/drawing/2016/5/11/chartex" xmlns:cx6="http://schemas.microsoft.com/office/drawing/2016/5/12/chartex" xmlns:cx7="http://schemas.microsoft.com/office/drawing/2016/5/13/chartex" xmlns:cx8="http://schemas.microsoft.com/office/drawing/2016/5/14/chartex" xmlns:mc="http://schemas.openxmlformats.org/markup-compatibility/2006" xmlns:aink="http://schemas.microsoft.com/office/drawing/2016/ink" xmlns:am3d="http://schemas.microsoft.com/office/drawing/2017/model3d" xmlns:o="urn:schemas-microsoft-com:office:office" xmlns:r="http://schemas.openxmlformats.org/officeDocument/2006/relationships" xmlns:m="http://schemas.openxmlformats.org/officeDocument/2006/math" xmlns:v="urn:schemas-microsoft-com:vml" xmlns:wp14="http://schemas.microsoft.com/office/word/2010/wordprocessingDrawing" xmlns:wp="http://schemas.openxmlformats.org/drawingml/2006/wordprocessingDrawing" xmlns:w10="urn:schemas-microsoft-com:office:word" xmlns:w="http://schemas.openxmlformats.org/wordprocessingml/2006/main" xmlns:w14="http://schemas.microsoft.com/office/word/2010/wordml" xmlns:w15="http://schemas.microsoft.com/office/word/2012/wordml" xmlns:w16cid="http://schemas.microsoft.com/office/word/2016/wordml/cid" xmlns:w16se="http://schemas.microsoft.com/office/word/2015/wordml/symex" xmlns:wpg="http://schemas.microsoft.com/office/word/2010/wordprocessingGroup" xmlns:wpi="http://schemas.microsoft.com/office/word/2010/wordprocessingInk" xmlns:wne="http://schemas.microsoft.com/office/word/2006/wordml" xmlns:wps="http://schemas.microsoft.com/office/word/2010/wordprocessingShape" mc:Ignorable="w14 w15 w16se w16cid wp14">
+  <w:p>
+    <w:pPr>
+      <w:pStyle w:val="aa"/>
+      <w:ind w:firstLine="360"/>
+    </w:pPr>
+  </w:p>
+</w:hdr>
 </file>
 
 <file path=word/numbering.xml><?xml version="1.0" encoding="utf-8"?>
@@ -3365,6 +5051,36 @@
     <w:abstractNumId w:val="14"/>
   </w:num>
   <w:num w:numId="17">
+    <w:abstractNumId w:val="14"/>
+    <w:lvlOverride w:ilvl="0">
+      <w:startOverride w:val="1"/>
+    </w:lvlOverride>
+    <w:lvlOverride w:ilvl="1">
+      <w:startOverride w:val="1"/>
+    </w:lvlOverride>
+    <w:lvlOverride w:ilvl="2">
+      <w:startOverride w:val="1"/>
+    </w:lvlOverride>
+    <w:lvlOverride w:ilvl="3">
+      <w:startOverride w:val="1"/>
+    </w:lvlOverride>
+    <w:lvlOverride w:ilvl="4">
+      <w:startOverride w:val="1"/>
+    </w:lvlOverride>
+    <w:lvlOverride w:ilvl="5">
+      <w:startOverride w:val="1"/>
+    </w:lvlOverride>
+    <w:lvlOverride w:ilvl="6">
+      <w:startOverride w:val="1"/>
+    </w:lvlOverride>
+    <w:lvlOverride w:ilvl="7">
+      <w:startOverride w:val="1"/>
+    </w:lvlOverride>
+    <w:lvlOverride w:ilvl="8">
+      <w:startOverride w:val="1"/>
+    </w:lvlOverride>
+  </w:num>
+  <w:num w:numId="18">
     <w:abstractNumId w:val="14"/>
     <w:lvlOverride w:ilvl="0">
       <w:startOverride w:val="1"/>
@@ -4874,7 +6590,7 @@
 </file>
 
 <file path=customXml/itemProps1.xml><?xml version="1.0" encoding="utf-8"?>
-<ds:datastoreItem xmlns:ds="http://schemas.openxmlformats.org/officeDocument/2006/customXml" ds:itemID="{469DCA5A-53C0-4127-8D59-6AA333D6C607}">
+<ds:datastoreItem xmlns:ds="http://schemas.openxmlformats.org/officeDocument/2006/customXml" ds:itemID="{84CCAD3A-360A-4C8C-9CF7-BB3B14189641}">
   <ds:schemaRefs>
     <ds:schemaRef ds:uri="http://schemas.openxmlformats.org/officeDocument/2006/bibliography"/>
   </ds:schemaRefs>
